--- a/DOCX-it/main_courses/Tabbouleh libanese.docx
+++ b/DOCX-it/main_courses/Tabbouleh libanese.docx
@@ -23,7 +23,7 @@
         <w:spacing w:line="360" w:lineRule="auto"/>
       </w:pPr>
       <w:r>
-        <w:t>1 grande pomodoro estivo maturo</w:t>
+        <w:t>1 grosso pomodoro estivo maturo</w:t>
       </w:r>
     </w:p>
     <w:p>
@@ -31,7 +31,7 @@
         <w:spacing w:line="360" w:lineRule="auto"/>
       </w:pPr>
       <w:r>
-        <w:t>1 pepe</w:t>
+        <w:t>1 peperone</w:t>
       </w:r>
     </w:p>
     <w:p>
@@ -47,7 +47,7 @@
         <w:spacing w:line="360" w:lineRule="auto"/>
       </w:pPr>
       <w:r>
-        <w:t>1 piccolo avvocato</w:t>
+        <w:t>1 piccolo avocado</w:t>
       </w:r>
     </w:p>
     <w:p>
@@ -55,7 +55,7 @@
         <w:spacing w:line="360" w:lineRule="auto"/>
       </w:pPr>
       <w:r>
-        <w:t>1/2 cipolla morbida</w:t>
+        <w:t>1/2 cipolla dolce</w:t>
       </w:r>
     </w:p>
     <w:p>
@@ -87,7 +87,7 @@
         <w:spacing w:line="360" w:lineRule="auto"/>
       </w:pPr>
       <w:r>
-        <w:t>Semolina</w:t>
+        <w:t>Semola</w:t>
       </w:r>
     </w:p>
     <w:p>
@@ -117,7 +117,7 @@
         <w:ind w:left="993" w:right="567"/>
       </w:pPr>
       <w:r>
-        <w:t>Taglia il pomodoro, il pepe, il cetriolo e l'avocado in piccoli dadi e mettili in una ciotola.</w:t>
+        <w:t>Tagliare il pomodoro, il peperone, il cetriolo e l'avocado a cubetti e metterli in un'insalatiera.</w:t>
       </w:r>
     </w:p>
     <w:p>
@@ -142,7 +142,7 @@
         <w:ind w:left="993" w:right="567"/>
       </w:pPr>
       <w:r>
-        <w:t>Aggiungi la cipolla tritata molto fine e il succo di limone.</w:t>
+        <w:t>Aggiungere la cipolla tritata molto finemente e il succo di limone.</w:t>
       </w:r>
     </w:p>
     <w:p>
@@ -167,7 +167,7 @@
         <w:ind w:left="993" w:right="567"/>
       </w:pPr>
       <w:r>
-        <w:t>Sale, aggiungi un filo di olio d'oliva e erbe aromatiche tritate. Mescolare.</w:t>
+        <w:t>Salare, aggiungere un filo d'olio e le erbe aromatiche tritate. Mescolare.</w:t>
       </w:r>
     </w:p>
     <w:p>
@@ -187,7 +187,7 @@
         <w:ind w:left="993" w:right="567"/>
       </w:pPr>
       <w:r>
-        <w:t>Coprire con un film di plastica e lasciar riposare per alcune ore in frigo.</w:t>
+        <w:t>Coprite con pellicola trasparente e lasciate riposare per qualche ora in frigorifero.</w:t>
       </w:r>
     </w:p>
     <w:p>
@@ -207,7 +207,7 @@
         <w:ind w:left="993" w:right="567"/>
       </w:pPr>
       <w:r>
-        <w:t>Prepara la semola: metti la quantità desiderata in una ciotola, aggiungi un filo di olio d'oliva e sale, qualche uvetta e mescola con la forchetta e quindi versare acqua bollente fino a coprire bene (1/2 cm sopra il livello di semola).</w:t>
+        <w:t>Preparare il semolino: mettere in un'insalatiera la quantità desiderata, aggiungere un filo di olio e sale, qualche uvetta e mescolare con una forchetta quindi versare acqua bollente fino a coprirlo bene (1/2 cm sopra il livello del semolino).</w:t>
       </w:r>
     </w:p>
     <w:p>
@@ -227,7 +227,7 @@
         <w:ind w:left="993" w:right="567"/>
       </w:pPr>
       <w:r>
-        <w:t>Lasciare riposare per alcuni minuti e poi ostacolare la semola con una forchetta.</w:t>
+        <w:t>Lasciare riposare qualche minuto poi sgranare il semolino con una forchetta.</w:t>
       </w:r>
     </w:p>
     <w:p>
@@ -247,7 +247,7 @@
         <w:ind w:left="993" w:right="567"/>
       </w:pPr>
       <w:r>
-        <w:t>Servire le verdure fresche e la semola da parte: tutti fanno il loro dosaggio sul loro piatto.</w:t>
+        <w:t>Servite le verdure fresche e il semolino separatamente: ognuno mette la propria quantità nel piatto.</w:t>
       </w:r>
     </w:p>
     <w:p>
@@ -271,7 +271,7 @@
         <w:ind w:left="709" w:right="567"/>
       </w:pPr>
       <w:r>
-        <w:t>Il Tabbouleh può essere il piatto unico di una cena estiva. In questo caso, può essere servito accanto a prosciutto grezzo, burrata o qualsiasi altra aggiunta per variare i piaceri e alimentare gli appetiti più grandi.</w:t>
+        <w:t>Il tabbouleh può essere il piatto unico di una cena estiva. In questo caso può essere servito insieme al prosciutto crudo, alla burrata o qualsiasi altra aggiunta per variare i piaceri e soddisfare gli appetiti più grandi.</w:t>
       </w:r>
     </w:p>
     <w:sectPr>
